--- a/ch0 intro .docx
+++ b/ch0 intro .docx
@@ -2,6 +2,8 @@
 <file path=word/document.xml><?xml version="1.0" encoding="utf-8"?>
 <w:document xmlns:wpc="http://schemas.microsoft.com/office/word/2010/wordprocessingCanvas" xmlns:mc="http://schemas.openxmlformats.org/markup-compatibility/2006" xmlns:o="urn:schemas-microsoft-com:office:office" xmlns:r="http://schemas.openxmlformats.org/officeDocument/2006/relationships" xmlns:m="http://schemas.openxmlformats.org/officeDocument/2006/math" xmlns:v="urn:schemas-microsoft-com:vml" xmlns:wp14="http://schemas.microsoft.com/office/word/2010/wordprocessingDrawing" xmlns:wp="http://schemas.openxmlformats.org/drawingml/2006/wordprocessingDrawing" xmlns:w10="urn:schemas-microsoft-com:office:word" xmlns:w="http://schemas.openxmlformats.org/wordprocessingml/2006/main" xmlns:w14="http://schemas.microsoft.com/office/word/2010/wordml" xmlns:w15="http://schemas.microsoft.com/office/word/2012/wordml" xmlns:wpg="http://schemas.microsoft.com/office/word/2010/wordprocessingGroup" xmlns:wpi="http://schemas.microsoft.com/office/word/2010/wordprocessingInk" xmlns:wne="http://schemas.microsoft.com/office/word/2006/wordml" xmlns:wps="http://schemas.microsoft.com/office/word/2010/wordprocessingShape" mc:Ignorable="w14 w15 wp14">
   <w:body>
+    <w:bookmarkStart w:id="0" w:name="_GoBack" w:displacedByCustomXml="next"/>
+    <w:bookmarkEnd w:id="0" w:displacedByCustomXml="next"/>
     <w:sdt>
       <w:sdtPr>
         <w:id w:val="104015756"/>
@@ -3689,13 +3691,41 @@
                                   </w:sdtPr>
                                   <w:sdtEndPr/>
                                   <w:sdtContent>
+                                    <w:proofErr w:type="spellStart"/>
                                     <w:r>
                                       <w:rPr>
                                         <w:color w:val="1CADE4" w:themeColor="accent1"/>
                                         <w:sz w:val="26"/>
                                         <w:szCs w:val="26"/>
                                       </w:rPr>
-                                      <w:t xml:space="preserve">Abdo Gamal Ahmed </w:t>
+                                      <w:t>Abdo</w:t>
+                                    </w:r>
+                                    <w:proofErr w:type="spellEnd"/>
+                                    <w:r>
+                                      <w:rPr>
+                                        <w:color w:val="1CADE4" w:themeColor="accent1"/>
+                                        <w:sz w:val="26"/>
+                                        <w:szCs w:val="26"/>
+                                      </w:rPr>
+                                      <w:t xml:space="preserve"> </w:t>
+                                    </w:r>
+                                    <w:proofErr w:type="spellStart"/>
+                                    <w:r>
+                                      <w:rPr>
+                                        <w:color w:val="1CADE4" w:themeColor="accent1"/>
+                                        <w:sz w:val="26"/>
+                                        <w:szCs w:val="26"/>
+                                      </w:rPr>
+                                      <w:t>Gamal</w:t>
+                                    </w:r>
+                                    <w:proofErr w:type="spellEnd"/>
+                                    <w:r>
+                                      <w:rPr>
+                                        <w:color w:val="1CADE4" w:themeColor="accent1"/>
+                                        <w:sz w:val="26"/>
+                                        <w:szCs w:val="26"/>
+                                      </w:rPr>
+                                      <w:t xml:space="preserve"> Ahmed</w:t>
                                     </w:r>
                                   </w:sdtContent>
                                 </w:sdt>
@@ -3726,14 +3756,7 @@
                                         <w:caps/>
                                         <w:color w:val="595959" w:themeColor="text1" w:themeTint="A6"/>
                                       </w:rPr>
-                                      <w:t xml:space="preserve">no campany </w:t>
-                                    </w:r>
-                                    <w:r>
-                                      <w:rPr>
-                                        <w:caps/>
-                                        <w:color w:val="595959" w:themeColor="text1" w:themeTint="A6"/>
-                                      </w:rPr>
-                                      <w:t xml:space="preserve"> </w:t>
+                                      <w:t>no campany</w:t>
                                     </w:r>
                                   </w:sdtContent>
                                 </w:sdt>
@@ -3791,13 +3814,41 @@
                             </w:sdtPr>
                             <w:sdtEndPr/>
                             <w:sdtContent>
+                              <w:proofErr w:type="spellStart"/>
                               <w:r>
                                 <w:rPr>
                                   <w:color w:val="1CADE4" w:themeColor="accent1"/>
                                   <w:sz w:val="26"/>
                                   <w:szCs w:val="26"/>
                                 </w:rPr>
-                                <w:t xml:space="preserve">Abdo Gamal Ahmed </w:t>
+                                <w:t>Abdo</w:t>
+                              </w:r>
+                              <w:proofErr w:type="spellEnd"/>
+                              <w:r>
+                                <w:rPr>
+                                  <w:color w:val="1CADE4" w:themeColor="accent1"/>
+                                  <w:sz w:val="26"/>
+                                  <w:szCs w:val="26"/>
+                                </w:rPr>
+                                <w:t xml:space="preserve"> </w:t>
+                              </w:r>
+                              <w:proofErr w:type="spellStart"/>
+                              <w:r>
+                                <w:rPr>
+                                  <w:color w:val="1CADE4" w:themeColor="accent1"/>
+                                  <w:sz w:val="26"/>
+                                  <w:szCs w:val="26"/>
+                                </w:rPr>
+                                <w:t>Gamal</w:t>
+                              </w:r>
+                              <w:proofErr w:type="spellEnd"/>
+                              <w:r>
+                                <w:rPr>
+                                  <w:color w:val="1CADE4" w:themeColor="accent1"/>
+                                  <w:sz w:val="26"/>
+                                  <w:szCs w:val="26"/>
+                                </w:rPr>
+                                <w:t xml:space="preserve"> Ahmed</w:t>
                               </w:r>
                             </w:sdtContent>
                           </w:sdt>
@@ -3828,14 +3879,7 @@
                                   <w:caps/>
                                   <w:color w:val="595959" w:themeColor="text1" w:themeTint="A6"/>
                                 </w:rPr>
-                                <w:t xml:space="preserve">no campany </w:t>
-                              </w:r>
-                              <w:r>
-                                <w:rPr>
-                                  <w:caps/>
-                                  <w:color w:val="595959" w:themeColor="text1" w:themeTint="A6"/>
-                                </w:rPr>
-                                <w:t xml:space="preserve"> </w:t>
+                                <w:t>no campany</w:t>
                               </w:r>
                             </w:sdtContent>
                           </w:sdt>
@@ -3952,7 +3996,7 @@
                                         <w:sz w:val="72"/>
                                         <w:szCs w:val="72"/>
                                       </w:rPr>
-                                      <w:t xml:space="preserve">Clean code </w:t>
+                                      <w:t>Clean code</w:t>
                                     </w:r>
                                   </w:sdtContent>
                                 </w:sdt>
@@ -4065,7 +4109,7 @@
                                   <w:sz w:val="72"/>
                                   <w:szCs w:val="72"/>
                                 </w:rPr>
-                                <w:t xml:space="preserve">Clean code </w:t>
+                                <w:t>Clean code</w:t>
                               </w:r>
                             </w:sdtContent>
                           </w:sdt>
@@ -4580,7 +4624,7 @@
       <w:pPr>
         <w:pStyle w:val="Heading1"/>
       </w:pPr>
-      <w:bookmarkStart w:id="0" w:name="_Toc109452455"/>
+      <w:bookmarkStart w:id="1" w:name="_Toc109452455"/>
       <w:r>
         <w:t xml:space="preserve">What is the measurement </w:t>
       </w:r>
@@ -4590,7 +4634,7 @@
       <w:r>
         <w:t>?</w:t>
       </w:r>
-      <w:bookmarkEnd w:id="0"/>
+      <w:bookmarkEnd w:id="1"/>
     </w:p>
     <w:p>
       <w:r>
@@ -4863,7 +4907,7 @@
           <w:rtl/>
         </w:rPr>
       </w:pPr>
-      <w:bookmarkStart w:id="1" w:name="_Toc109452456"/>
+      <w:bookmarkStart w:id="2" w:name="_Toc109452456"/>
       <w:r>
         <w:t>How can we make sure we wind up behind the right door when the going gets tough</w:t>
       </w:r>
@@ -4874,7 +4918,7 @@
         </w:rPr>
         <w:t>؟</w:t>
       </w:r>
-      <w:bookmarkEnd w:id="1"/>
+      <w:bookmarkEnd w:id="2"/>
     </w:p>
     <w:p>
       <w:pPr>
@@ -5396,7 +5440,7 @@
       <w:pPr>
         <w:pStyle w:val="Heading1"/>
       </w:pPr>
-      <w:bookmarkStart w:id="2" w:name="_Toc109452457"/>
+      <w:bookmarkStart w:id="3" w:name="_Toc109452457"/>
       <w:r>
         <w:t xml:space="preserve">What </w:t>
       </w:r>
@@ -5408,7 +5452,7 @@
       <w:r>
         <w:t xml:space="preserve"> this book is going to work?</w:t>
       </w:r>
-      <w:bookmarkEnd w:id="2"/>
+      <w:bookmarkEnd w:id="3"/>
     </w:p>
     <w:p>
       <w:pPr>
@@ -5494,7 +5538,7 @@
           <w:lang w:bidi="ar-EG"/>
         </w:rPr>
       </w:pPr>
-      <w:bookmarkStart w:id="3" w:name="_Toc109452458"/>
+      <w:bookmarkStart w:id="4" w:name="_Toc109452458"/>
       <w:r>
         <w:rPr>
           <w:lang w:bidi="ar-EG"/>
@@ -5509,7 +5553,7 @@
         </w:rPr>
         <w:t>?</w:t>
       </w:r>
-      <w:bookmarkEnd w:id="3"/>
+      <w:bookmarkEnd w:id="4"/>
     </w:p>
     <w:p>
       <w:pPr>
@@ -5931,8 +5975,6 @@
           <w:lang w:bidi="ar-EG"/>
         </w:rPr>
       </w:pPr>
-      <w:bookmarkStart w:id="4" w:name="_GoBack"/>
-      <w:bookmarkEnd w:id="4"/>
     </w:p>
     <w:p>
       <w:pPr>
@@ -6131,7 +6173,7 @@
                   <w:sz w:val="18"/>
                   <w:szCs w:val="18"/>
                 </w:rPr>
-                <w:t xml:space="preserve">Abdo Gamal Ahmed </w:t>
+                <w:t>Abdo Gamal Ahmed</w:t>
               </w:r>
             </w:p>
           </w:tc>
@@ -10482,6 +10524,7 @@
   <w:rsids>
     <w:rsidRoot w:val="004D58A5"/>
     <w:rsid w:val="004D58A5"/>
+    <w:rsid w:val="008D77C7"/>
     <w:rsid w:val="00E6591C"/>
     <w:rsid w:val="00F608E6"/>
     <w:rsid w:val="00FE2EF3"/>
@@ -11272,7 +11315,7 @@
 </file>
 
 <file path=customXml/itemProps2.xml><?xml version="1.0" encoding="utf-8"?>
-<ds:datastoreItem xmlns:ds="http://schemas.openxmlformats.org/officeDocument/2006/customXml" ds:itemID="{1E26FF86-1B38-4475-9F67-D350F03BE3A0}">
+<ds:datastoreItem xmlns:ds="http://schemas.openxmlformats.org/officeDocument/2006/customXml" ds:itemID="{007322AC-05B9-4C34-B5CF-C429D5D84D3B}">
   <ds:schemaRefs>
     <ds:schemaRef ds:uri="http://schemas.openxmlformats.org/officeDocument/2006/bibliography"/>
   </ds:schemaRefs>
